--- a/src/test/java/documents/Java 14 Features Course Learning Program.docx
+++ b/src/test/java/documents/Java 14 Features Course Learning Program.docx
@@ -4,7 +4,7 @@
   <w:body>
     <w:p>
       <w:pPr>
-        <w:jc w:val="both"/>
+        <w:jc w:val="center"/>
         <w:rPr>
           <w:rFonts w:ascii="Times New Roman" w:hAnsi="Times New Roman" w:cs="Times New Roman"/>
           <w:color w:val="4472C4" w:themeColor="accent1"/>
@@ -13025,10 +13025,7 @@
       </w:r>
       <w:proofErr w:type="spellEnd"/>
       <w:r>
-        <w:t xml:space="preserve"> to create a lightweight image</w:t>
-      </w:r>
-      <w:r>
-        <w:t>.</w:t>
+        <w:t xml:space="preserve"> to create a lightweight image.</w:t>
       </w:r>
     </w:p>
     <w:p>
@@ -13071,6 +13068,55 @@
         <w:t xml:space="preserve"> on Windows or a dmg on a macOS.</w:t>
       </w:r>
     </w:p>
+    <w:p>
+      <w:pPr>
+        <w:pStyle w:val="Heading1"/>
+      </w:pPr>
+      <w:r>
+        <w:t>References</w:t>
+      </w:r>
+    </w:p>
+    <w:p>
+      <w:hyperlink r:id="rId6" w:history="1">
+        <w:r>
+          <w:rPr>
+            <w:rStyle w:val="Hyperlink"/>
+          </w:rPr>
+          <w:t>https://www.happycoders.eu/java/java-14-features/</w:t>
+        </w:r>
+      </w:hyperlink>
+    </w:p>
+    <w:p>
+      <w:hyperlink r:id="rId7" w:history="1">
+        <w:r>
+          <w:rPr>
+            <w:rStyle w:val="Hyperlink"/>
+          </w:rPr>
+          <w:t>https://www.tutorialspoint.com/java14/index.htm</w:t>
+        </w:r>
+      </w:hyperlink>
+    </w:p>
+    <w:p>
+      <w:hyperlink r:id="rId8" w:history="1">
+        <w:r>
+          <w:rPr>
+            <w:rStyle w:val="Hyperlink"/>
+          </w:rPr>
+          <w:t>https://www.baeldung.com/java-14-new-features</w:t>
+        </w:r>
+      </w:hyperlink>
+    </w:p>
+    <w:p>
+      <w:hyperlink r:id="rId9" w:history="1">
+        <w:r>
+          <w:rPr>
+            <w:rStyle w:val="Hyperlink"/>
+          </w:rPr>
+          <w:t>https://www.digitalocean.com/community/tutorials/java-14-features</w:t>
+        </w:r>
+      </w:hyperlink>
+    </w:p>
+    <w:p/>
     <w:sectPr>
       <w:pgSz w:w="12240" w:h="15840"/>
       <w:pgMar w:top="1440" w:right="1440" w:bottom="1440" w:left="1440" w:header="720" w:footer="720" w:gutter="0"/>
